--- a/Bugs connus.docx
+++ b/Bugs connus.docx
@@ -45,11 +45,6 @@
       <w:r>
         <w:t xml:space="preserve"> du chargement, le tour du joueur lors de la sauvegarde n’est pas forcément celui qui jouera immédiatement après la sauvegarde. Cela n’impacte néanmoins que le premier tour après la sauvegarde.</w:t>
       </w:r>
-    </w:p>
-    <w:p>
-      <w:pPr>
-        <w:ind w:left="360"/>
-      </w:pPr>
     </w:p>
     <w:p>
       <w:pPr>
@@ -109,8 +104,13 @@
       <w:r>
         <w:t xml:space="preserve">versions de </w:t>
       </w:r>
-      <w:r>
-        <w:t>jdk différent</w:t>
+      <w:proofErr w:type="spellStart"/>
+      <w:r>
+        <w:t>jdk</w:t>
+      </w:r>
+      <w:proofErr w:type="spellEnd"/>
+      <w:r>
+        <w:t xml:space="preserve"> différent</w:t>
       </w:r>
       <w:r>
         <w:t>e</w:t>
@@ -131,13 +131,29 @@
         <w:ind w:firstLine="708"/>
       </w:pPr>
       <w:r>
-        <w:t>La source ci-dessous indique que les J</w:t>
+        <w:t xml:space="preserve">La source ci-dessous indique que les </w:t>
+      </w:r>
+      <w:proofErr w:type="spellStart"/>
+      <w:r>
+        <w:t>J</w:t>
       </w:r>
       <w:r>
         <w:t>C</w:t>
       </w:r>
       <w:r>
-        <w:t xml:space="preserve">omponents ne peuvent être sérialisé d’une version d’un jdk à l’autre. </w:t>
+        <w:t>omponents</w:t>
+      </w:r>
+      <w:proofErr w:type="spellEnd"/>
+      <w:r>
+        <w:t xml:space="preserve"> ne peuvent être sérialisé d’une version d’un </w:t>
+      </w:r>
+      <w:proofErr w:type="spellStart"/>
+      <w:r>
+        <w:t>jdk</w:t>
+      </w:r>
+      <w:proofErr w:type="spellEnd"/>
+      <w:r>
+        <w:t xml:space="preserve"> à l’autre. </w:t>
       </w:r>
     </w:p>
     <w:p>
@@ -294,13 +310,18 @@
         <w:ind w:firstLine="708"/>
       </w:pPr>
       <w:r>
-        <w:t>Nous avons également rencontrés un autre bug durant notre sauvegarde, qui est plus une remarque qu’un bug. Nous avons</w:t>
+        <w:t>Nous avons également rencontré</w:t>
+      </w:r>
+      <w:bookmarkStart w:id="0" w:name="_GoBack"/>
+      <w:bookmarkEnd w:id="0"/>
+      <w:r>
+        <w:t xml:space="preserve"> un autre bug durant notre sauvegarde, qui est plus une remarque qu’un bug. Nous avons</w:t>
       </w:r>
       <w:r>
         <w:t xml:space="preserve"> comparé avec les tailles de</w:t>
       </w:r>
       <w:r>
-        <w:t xml:space="preserve"> sauvegardes</w:t>
+        <w:t>s fichiers de sauvegarde</w:t>
       </w:r>
       <w:r>
         <w:t xml:space="preserve"> de certains</w:t>
@@ -315,13 +336,39 @@
         <w:t xml:space="preserve"> (qui en moyenne font entre 100 et 800 Ko)</w:t>
       </w:r>
       <w:r>
-        <w:t xml:space="preserve"> et avons constaté que nos sauvegarde étaient beaucoup trop lourde (près </w:t>
-      </w:r>
-      <w:r>
-        <w:t xml:space="preserve">de 2Mo pour certaines), sans que nous ne trouvions d’explication. </w:t>
-      </w:r>
-    </w:p>
-    <w:p/>
+        <w:t xml:space="preserve"> et avons constaté que nos </w:t>
+      </w:r>
+      <w:r>
+        <w:t>sauvegardes</w:t>
+      </w:r>
+      <w:r>
+        <w:t xml:space="preserve"> étaient </w:t>
+      </w:r>
+      <w:r>
+        <w:t>très</w:t>
+      </w:r>
+      <w:r>
+        <w:t xml:space="preserve"> </w:t>
+      </w:r>
+      <w:r>
+        <w:t>lourdes</w:t>
+      </w:r>
+      <w:r>
+        <w:t xml:space="preserve"> (près </w:t>
+      </w:r>
+      <w:r>
+        <w:t>de 2Mo</w:t>
+      </w:r>
+      <w:r>
+        <w:t>)</w:t>
+      </w:r>
+      <w:r>
+        <w:t xml:space="preserve"> pour une application de ce genre</w:t>
+      </w:r>
+      <w:r>
+        <w:t xml:space="preserve">, sans que nous ne trouvions d’explication. </w:t>
+      </w:r>
+    </w:p>
     <w:p>
       <w:pPr>
         <w:jc w:val="center"/>
@@ -330,12 +377,21 @@
           <w:u w:val="single"/>
         </w:rPr>
       </w:pPr>
+      <w:proofErr w:type="spellStart"/>
       <w:r>
         <w:rPr>
           <w:b/>
           <w:u w:val="single"/>
         </w:rPr>
-        <w:t xml:space="preserve">Timer </w:t>
+        <w:t>Timer</w:t>
+      </w:r>
+      <w:proofErr w:type="spellEnd"/>
+      <w:r>
+        <w:rPr>
+          <w:b/>
+          <w:u w:val="single"/>
+        </w:rPr>
+        <w:t xml:space="preserve"> </w:t>
       </w:r>
     </w:p>
     <w:p>
@@ -349,7 +405,31 @@
         <w:t>bloc de code</w:t>
       </w:r>
       <w:r>
-        <w:t xml:space="preserve"> à la fin de la méthode actionPerformed du ListenerTirer est commenté pour éviter une impression de « lenteur » entre deux tirs. En effet, nous avons placé un Thread.sleep(800) ici, car il s’agit du seul moyen que nous avons trouvé pour éviter que les joueurs humains ne voient le plateau adverse immédiatement après avoir tiré.</w:t>
+        <w:t xml:space="preserve"> à la fin de la méthode </w:t>
+      </w:r>
+      <w:proofErr w:type="spellStart"/>
+      <w:r>
+        <w:t>actionPerformed</w:t>
+      </w:r>
+      <w:proofErr w:type="spellEnd"/>
+      <w:r>
+        <w:t xml:space="preserve"> du </w:t>
+      </w:r>
+      <w:proofErr w:type="spellStart"/>
+      <w:r>
+        <w:t>ListenerTirer</w:t>
+      </w:r>
+      <w:proofErr w:type="spellEnd"/>
+      <w:r>
+        <w:t xml:space="preserve"> est commenté pour éviter une impression de « lenteur » entre deux tirs. En effet, nous avons placé un </w:t>
+      </w:r>
+      <w:proofErr w:type="spellStart"/>
+      <w:r>
+        <w:t>Thread.sleep</w:t>
+      </w:r>
+      <w:proofErr w:type="spellEnd"/>
+      <w:r>
+        <w:t>(800) ici, car il s’agit du seul moyen que nous avons trouvé pour éviter que les joueurs humains ne voient le plateau adverse immédiatement après avoir tiré.</w:t>
       </w:r>
       <w:r>
         <w:t xml:space="preserve"> Néanmoins, nous l’avons commenté, car il se révèle très dérangeant</w:t>
@@ -357,8 +437,6 @@
       <w:r>
         <w:t xml:space="preserve"> lors des phases de tests.</w:t>
       </w:r>
-      <w:bookmarkStart w:id="0" w:name="_GoBack"/>
-      <w:bookmarkEnd w:id="0"/>
     </w:p>
     <w:sectPr>
       <w:pgSz w:w="11906" w:h="16838"/>
